--- a/1 Object-Oriented Data Structures in C++/1.4-AWS Cloud9 Setup.docx
+++ b/1 Object-Oriented Data Structures in C++/1.4-AWS Cloud9 Setup.docx
@@ -1262,7 +1262,7 @@
           <w:szCs w:val="21"/>
         </w:rPr>
         <w:pict w14:anchorId="649F4AB8">
-          <v:rect id="_x0000_i1052" style="width:0;height:.75pt" o:hralign="center" o:hrstd="t" o:hr="t" fillcolor="#a0a0a0" stroked="f"/>
+          <v:rect id="_x0000_i1025" style="width:0;height:.75pt" o:hralign="center" o:hrstd="t" o:hr="t" fillcolor="#a0a0a0" stroked="f"/>
         </w:pict>
       </w:r>
     </w:p>
@@ -2438,123 +2438,8 @@
         </w:rPr>
         <w:t> sign and press Enter. Be sure to type the entire command, which begins with "sudo" and ends with "gcc72-c++". You might want to copy and paste the command exactly:</w:t>
       </w:r>
-    </w:p>
-    <w:p>
-      <w:pPr>
-        <w:pBdr>
-          <w:top w:val="single" w:sz="6" w:space="0" w:color="DDDDDD"/>
-          <w:left w:val="single" w:sz="6" w:space="0" w:color="DDDDDD"/>
-          <w:bottom w:val="single" w:sz="6" w:space="0" w:color="DDDDDD"/>
-          <w:right w:val="single" w:sz="6" w:space="0" w:color="DDDDDD"/>
-        </w:pBdr>
-        <w:shd w:val="clear" w:color="auto" w:fill="FFFFFF"/>
-        <w:tabs>
-          <w:tab w:val="left" w:pos="916"/>
-          <w:tab w:val="left" w:pos="1832"/>
-          <w:tab w:val="left" w:pos="2748"/>
-          <w:tab w:val="left" w:pos="3664"/>
-          <w:tab w:val="left" w:pos="4580"/>
-          <w:tab w:val="left" w:pos="5496"/>
-          <w:tab w:val="left" w:pos="6412"/>
-          <w:tab w:val="left" w:pos="7328"/>
-          <w:tab w:val="left" w:pos="8244"/>
-          <w:tab w:val="left" w:pos="9160"/>
-          <w:tab w:val="left" w:pos="10076"/>
-          <w:tab w:val="left" w:pos="10992"/>
-          <w:tab w:val="left" w:pos="11908"/>
-          <w:tab w:val="left" w:pos="12824"/>
-          <w:tab w:val="left" w:pos="13740"/>
-          <w:tab w:val="left" w:pos="14656"/>
-        </w:tabs>
-        <w:wordWrap w:val="0"/>
-        <w:spacing w:after="300" w:line="240" w:lineRule="atLeast"/>
-        <w:rPr>
-          <w:rFonts w:ascii="Consolas" w:eastAsia="Times New Roman" w:hAnsi="Consolas" w:cs="Courier New"/>
-          <w:color w:val="4D4D4C"/>
-          <w:sz w:val="18"/>
-          <w:szCs w:val="18"/>
-        </w:rPr>
-      </w:pPr>
-      <w:r>
-        <w:rPr>
-          <w:rFonts w:ascii="Consolas" w:eastAsia="Times New Roman" w:hAnsi="Consolas" w:cs="Courier New"/>
-          <w:color w:val="4D4D4C"/>
-          <w:sz w:val="18"/>
-          <w:szCs w:val="18"/>
-        </w:rPr>
-        <w:object w:dxaOrig="1440" w:dyaOrig="1440" w14:anchorId="7637CEAA">
-          <v:shapetype id="_x0000_t75" coordsize="21600,21600" o:spt="75" o:preferrelative="t" path="m@4@5l@4@11@9@11@9@5xe" filled="f" stroked="f">
-            <v:stroke joinstyle="miter"/>
-            <v:formulas>
-              <v:f eqn="if lineDrawn pixelLineWidth 0"/>
-              <v:f eqn="sum @0 1 0"/>
-              <v:f eqn="sum 0 0 @1"/>
-              <v:f eqn="prod @2 1 2"/>
-              <v:f eqn="prod @3 21600 pixelWidth"/>
-              <v:f eqn="prod @3 21600 pixelHeight"/>
-              <v:f eqn="sum @0 0 1"/>
-              <v:f eqn="prod @6 1 2"/>
-              <v:f eqn="prod @7 21600 pixelWidth"/>
-              <v:f eqn="sum @8 21600 0"/>
-              <v:f eqn="prod @7 21600 pixelHeight"/>
-              <v:f eqn="sum @10 21600 0"/>
-            </v:formulas>
-            <v:path o:extrusionok="f" gradientshapeok="t" o:connecttype="rect"/>
-            <o:lock v:ext="edit" aspectratio="t"/>
-          </v:shapetype>
-          <v:shape id="_x0000_i1088" type="#_x0000_t75" style="width:132.6pt;height:61.8pt" o:ole="">
-            <v:imagedata r:id="rId28" o:title=""/>
-          </v:shape>
-          <w:control r:id="rId29" w:name="DefaultOcxName" w:shapeid="_x0000_i1088"/>
-        </w:object>
-      </w:r>
-    </w:p>
-    <w:p>
-      <w:pPr>
-        <w:pBdr>
-          <w:top w:val="single" w:sz="6" w:space="0" w:color="DDDDDD"/>
-          <w:left w:val="single" w:sz="6" w:space="0" w:color="DDDDDD"/>
-          <w:bottom w:val="single" w:sz="6" w:space="0" w:color="DDDDDD"/>
-          <w:right w:val="single" w:sz="6" w:space="0" w:color="DDDDDD"/>
-        </w:pBdr>
-        <w:shd w:val="clear" w:color="auto" w:fill="F6F6F6"/>
-        <w:tabs>
-          <w:tab w:val="left" w:pos="916"/>
-          <w:tab w:val="left" w:pos="1832"/>
-          <w:tab w:val="left" w:pos="2748"/>
-          <w:tab w:val="left" w:pos="3664"/>
-          <w:tab w:val="left" w:pos="4580"/>
-          <w:tab w:val="left" w:pos="5496"/>
-          <w:tab w:val="left" w:pos="6412"/>
-          <w:tab w:val="left" w:pos="7328"/>
-          <w:tab w:val="left" w:pos="8244"/>
-          <w:tab w:val="left" w:pos="9160"/>
-          <w:tab w:val="left" w:pos="10076"/>
-          <w:tab w:val="left" w:pos="10992"/>
-          <w:tab w:val="left" w:pos="11908"/>
-          <w:tab w:val="left" w:pos="12824"/>
-          <w:tab w:val="left" w:pos="13740"/>
-          <w:tab w:val="left" w:pos="14656"/>
-        </w:tabs>
-        <w:wordWrap w:val="0"/>
-        <w:spacing w:after="300" w:line="240" w:lineRule="atLeast"/>
-        <w:jc w:val="right"/>
-        <w:rPr>
-          <w:rFonts w:ascii="Consolas" w:eastAsia="Times New Roman" w:hAnsi="Consolas" w:cs="Courier New"/>
-          <w:color w:val="4D4D4C"/>
-          <w:sz w:val="18"/>
-          <w:szCs w:val="18"/>
-        </w:rPr>
-      </w:pPr>
-      <w:r>
-        <w:rPr>
-          <w:rFonts w:ascii="Consolas" w:eastAsia="Times New Roman" w:hAnsi="Consolas" w:cs="Courier New"/>
-          <w:color w:val="4D4D4C"/>
-          <w:sz w:val="18"/>
-          <w:szCs w:val="18"/>
-        </w:rPr>
-        <w:t>1</w:t>
-      </w:r>
+      <w:bookmarkStart w:id="0" w:name="_GoBack"/>
+      <w:bookmarkEnd w:id="0"/>
     </w:p>
     <w:p>
       <w:pPr>
@@ -2723,7 +2608,6 @@
           <w:sz w:val="21"/>
           <w:szCs w:val="21"/>
         </w:rPr>
-        <w:lastRenderedPageBreak/>
         <w:drawing>
           <wp:inline distT="0" distB="0" distL="0" distR="0" wp14:anchorId="56003CDA" wp14:editId="7DA44F0E">
             <wp:extent cx="5478780" cy="2590800"/>
@@ -2742,7 +2626,7 @@
                     </pic:cNvPicPr>
                   </pic:nvPicPr>
                   <pic:blipFill>
-                    <a:blip r:embed="rId30">
+                    <a:blip r:embed="rId28">
                       <a:extLst>
                         <a:ext uri="{28A0092B-C50C-407E-A947-70E740481C1C}">
                           <a14:useLocalDpi xmlns:a14="http://schemas.microsoft.com/office/drawing/2010/main" val="0"/>
@@ -2866,6 +2750,7 @@
           <w:sz w:val="21"/>
           <w:szCs w:val="21"/>
         </w:rPr>
+        <w:lastRenderedPageBreak/>
         <w:drawing>
           <wp:inline distT="0" distB="0" distL="0" distR="0" wp14:anchorId="622B6304" wp14:editId="3C7C8C5F">
             <wp:extent cx="6545580" cy="4503420"/>
@@ -2884,7 +2769,7 @@
                     </pic:cNvPicPr>
                   </pic:nvPicPr>
                   <pic:blipFill>
-                    <a:blip r:embed="rId31">
+                    <a:blip r:embed="rId29">
                       <a:extLst>
                         <a:ext uri="{28A0092B-C50C-407E-A947-70E740481C1C}">
                           <a14:useLocalDpi xmlns:a14="http://schemas.microsoft.com/office/drawing/2010/main" val="0"/>
@@ -2956,7 +2841,6 @@
           <w:sz w:val="21"/>
           <w:szCs w:val="21"/>
         </w:rPr>
-        <w:lastRenderedPageBreak/>
         <w:drawing>
           <wp:inline distT="0" distB="0" distL="0" distR="0" wp14:anchorId="358278E7" wp14:editId="46A41E01">
             <wp:extent cx="6316980" cy="3771900"/>
@@ -2975,7 +2859,7 @@
                     </pic:cNvPicPr>
                   </pic:nvPicPr>
                   <pic:blipFill>
-                    <a:blip r:embed="rId32">
+                    <a:blip r:embed="rId30">
                       <a:extLst>
                         <a:ext uri="{28A0092B-C50C-407E-A947-70E740481C1C}">
                           <a14:useLocalDpi xmlns:a14="http://schemas.microsoft.com/office/drawing/2010/main" val="0"/>
@@ -3025,6 +2909,7 @@
           <w:sz w:val="21"/>
           <w:szCs w:val="21"/>
         </w:rPr>
+        <w:lastRenderedPageBreak/>
         <w:t>Now you can double-click the README.md file in your file list on the left, and it will open as an editable file in the right pane. Try making some edits to the file. You will see a "*" briefly appear in the filename tab, and then the "*" will disappear when your changes are automatically saved.</w:t>
       </w:r>
     </w:p>
@@ -3065,7 +2950,7 @@
                     </pic:cNvPicPr>
                   </pic:nvPicPr>
                   <pic:blipFill>
-                    <a:blip r:embed="rId33">
+                    <a:blip r:embed="rId31">
                       <a:extLst>
                         <a:ext uri="{28A0092B-C50C-407E-A947-70E740481C1C}">
                           <a14:useLocalDpi xmlns:a14="http://schemas.microsoft.com/office/drawing/2010/main" val="0"/>
@@ -3137,7 +3022,6 @@
           <w:sz w:val="21"/>
           <w:szCs w:val="21"/>
         </w:rPr>
-        <w:lastRenderedPageBreak/>
         <w:drawing>
           <wp:inline distT="0" distB="0" distL="0" distR="0" wp14:anchorId="664B0970" wp14:editId="242F5E89">
             <wp:extent cx="5722620" cy="4351020"/>
@@ -3156,7 +3040,7 @@
                     </pic:cNvPicPr>
                   </pic:nvPicPr>
                   <pic:blipFill>
-                    <a:blip r:embed="rId34">
+                    <a:blip r:embed="rId32">
                       <a:extLst>
                         <a:ext uri="{28A0092B-C50C-407E-A947-70E740481C1C}">
                           <a14:useLocalDpi xmlns:a14="http://schemas.microsoft.com/office/drawing/2010/main" val="0"/>
@@ -3228,6 +3112,7 @@
           <w:sz w:val="21"/>
           <w:szCs w:val="21"/>
         </w:rPr>
+        <w:lastRenderedPageBreak/>
         <w:drawing>
           <wp:inline distT="0" distB="0" distL="0" distR="0" wp14:anchorId="67B5FE9A" wp14:editId="2D067BFD">
             <wp:extent cx="6858000" cy="3285490"/>
@@ -3246,7 +3131,7 @@
                     </pic:cNvPicPr>
                   </pic:nvPicPr>
                   <pic:blipFill>
-                    <a:blip r:embed="rId35">
+                    <a:blip r:embed="rId33">
                       <a:extLst>
                         <a:ext uri="{28A0092B-C50C-407E-A947-70E740481C1C}">
                           <a14:useLocalDpi xmlns:a14="http://schemas.microsoft.com/office/drawing/2010/main" val="0"/>
@@ -3319,7 +3204,6 @@
           <w:sz w:val="21"/>
           <w:szCs w:val="21"/>
         </w:rPr>
-        <w:lastRenderedPageBreak/>
         <w:t>(Important note for advanced git users:</w:t>
       </w:r>
       <w:r>
@@ -3390,7 +3274,7 @@
                     </pic:cNvPicPr>
                   </pic:nvPicPr>
                   <pic:blipFill>
-                    <a:blip r:embed="rId36">
+                    <a:blip r:embed="rId34">
                       <a:extLst>
                         <a:ext uri="{28A0092B-C50C-407E-A947-70E740481C1C}">
                           <a14:useLocalDpi xmlns:a14="http://schemas.microsoft.com/office/drawing/2010/main" val="0"/>
@@ -3506,6 +3390,7 @@
           <w:sz w:val="21"/>
           <w:szCs w:val="21"/>
         </w:rPr>
+        <w:lastRenderedPageBreak/>
         <w:t>On Cloud9, if running our makefiles with "make" gives an error message about "--std=c++14", you probably forgot to run this command that was mentioned in a previous tutorial:</w:t>
       </w:r>
     </w:p>
@@ -3655,7 +3540,6 @@
           <w:sz w:val="21"/>
           <w:szCs w:val="21"/>
         </w:rPr>
-        <w:lastRenderedPageBreak/>
         <w:t>Also note:</w:t>
       </w:r>
       <w:r>
@@ -3745,7 +3629,7 @@
                     </pic:cNvPicPr>
                   </pic:nvPicPr>
                   <pic:blipFill>
-                    <a:blip r:embed="rId37">
+                    <a:blip r:embed="rId35">
                       <a:extLst>
                         <a:ext uri="{28A0092B-C50C-407E-A947-70E740481C1C}">
                           <a14:useLocalDpi xmlns:a14="http://schemas.microsoft.com/office/drawing/2010/main" val="0"/>
@@ -3817,6 +3701,7 @@
           <w:sz w:val="21"/>
           <w:szCs w:val="21"/>
         </w:rPr>
+        <w:lastRenderedPageBreak/>
         <w:drawing>
           <wp:inline distT="0" distB="0" distL="0" distR="0" wp14:anchorId="51E20E36" wp14:editId="2FA1E127">
             <wp:extent cx="6446520" cy="3200400"/>
@@ -3835,7 +3720,7 @@
                     </pic:cNvPicPr>
                   </pic:nvPicPr>
                   <pic:blipFill>
-                    <a:blip r:embed="rId38">
+                    <a:blip r:embed="rId36">
                       <a:extLst>
                         <a:ext uri="{28A0092B-C50C-407E-A947-70E740481C1C}">
                           <a14:useLocalDpi xmlns:a14="http://schemas.microsoft.com/office/drawing/2010/main" val="0"/>
@@ -3907,7 +3792,6 @@
           <w:sz w:val="21"/>
           <w:szCs w:val="21"/>
         </w:rPr>
-        <w:lastRenderedPageBreak/>
         <w:drawing>
           <wp:inline distT="0" distB="0" distL="0" distR="0" wp14:anchorId="6848086E" wp14:editId="4D0EFECE">
             <wp:extent cx="6858000" cy="4754245"/>
@@ -3926,7 +3810,7 @@
                     </pic:cNvPicPr>
                   </pic:nvPicPr>
                   <pic:blipFill>
-                    <a:blip r:embed="rId39">
+                    <a:blip r:embed="rId37">
                       <a:extLst>
                         <a:ext uri="{28A0092B-C50C-407E-A947-70E740481C1C}">
                           <a14:useLocalDpi xmlns:a14="http://schemas.microsoft.com/office/drawing/2010/main" val="0"/>
@@ -3977,6 +3861,7 @@
           <w:sz w:val="21"/>
           <w:szCs w:val="21"/>
         </w:rPr>
+        <w:lastRenderedPageBreak/>
         <w:t>Note the box marked in red above. You must check the box and enter your AWS account ID number while you sign up. (The page incorrectly describes this as optional, but it is required.)</w:t>
       </w:r>
     </w:p>
@@ -4038,7 +3923,7 @@
                     </pic:cNvPicPr>
                   </pic:nvPicPr>
                   <pic:blipFill>
-                    <a:blip r:embed="rId40">
+                    <a:blip r:embed="rId38">
                       <a:extLst>
                         <a:ext uri="{28A0092B-C50C-407E-A947-70E740481C1C}">
                           <a14:useLocalDpi xmlns:a14="http://schemas.microsoft.com/office/drawing/2010/main" val="0"/>
@@ -4110,7 +3995,6 @@
           <w:sz w:val="21"/>
           <w:szCs w:val="21"/>
         </w:rPr>
-        <w:lastRenderedPageBreak/>
         <w:t>Passed</w:t>
       </w:r>
       <w:r>
@@ -4134,7 +4018,7 @@
       </w:pPr>
       <w:r>
         <w:pict w14:anchorId="56C22951">
-          <v:rect id="_x0000_i1093" style="width:0;height:0" o:hralign="center" o:hrstd="t" o:hrnoshade="t" o:hr="t" fillcolor="#1f1f1f" stroked="f"/>
+          <v:rect id="_x0000_i1028" style="width:0;height:0" o:hralign="center" o:hrstd="t" o:hrnoshade="t" o:hr="t" fillcolor="#1f1f1f" stroked="f"/>
         </w:pict>
       </w:r>
     </w:p>
@@ -4156,7 +4040,7 @@
       </w:r>
     </w:p>
     <w:p>
-      <w:hyperlink r:id="rId41" w:history="1">
+      <w:hyperlink r:id="rId39" w:history="1">
         <w:r>
           <w:rPr>
             <w:rStyle w:val="Hyperlink"/>
@@ -4394,6 +4278,7 @@
           <w:sz w:val="18"/>
           <w:szCs w:val="18"/>
         </w:rPr>
+        <w:lastRenderedPageBreak/>
         <w:t>git</w:t>
       </w:r>
       <w:r>
@@ -4593,8 +4478,6 @@
           <w:szCs w:val="21"/>
         </w:rPr>
       </w:pPr>
-      <w:bookmarkStart w:id="0" w:name="_GoBack"/>
-      <w:bookmarkEnd w:id="0"/>
       <w:r>
         <w:rPr>
           <w:rFonts w:ascii="Arial" w:hAnsi="Arial" w:cs="Arial"/>
@@ -4660,7 +4543,7 @@
                     </pic:cNvPicPr>
                   </pic:nvPicPr>
                   <pic:blipFill>
-                    <a:blip r:embed="rId42">
+                    <a:blip r:embed="rId40">
                       <a:extLst>
                         <a:ext uri="{28A0092B-C50C-407E-A947-70E740481C1C}">
                           <a14:useLocalDpi xmlns:a14="http://schemas.microsoft.com/office/drawing/2010/main" val="0"/>
@@ -4732,7 +4615,6 @@
           <w:sz w:val="21"/>
           <w:szCs w:val="21"/>
         </w:rPr>
-        <w:lastRenderedPageBreak/>
         <w:drawing>
           <wp:inline distT="0" distB="0" distL="0" distR="0" wp14:anchorId="7D1A51D9" wp14:editId="59AE2473">
             <wp:extent cx="6858000" cy="2087880"/>
@@ -4751,7 +4633,7 @@
                     </pic:cNvPicPr>
                   </pic:nvPicPr>
                   <pic:blipFill>
-                    <a:blip r:embed="rId43">
+                    <a:blip r:embed="rId41">
                       <a:extLst>
                         <a:ext uri="{28A0092B-C50C-407E-A947-70E740481C1C}">
                           <a14:useLocalDpi xmlns:a14="http://schemas.microsoft.com/office/drawing/2010/main" val="0"/>
@@ -4823,6 +4705,7 @@
           <w:sz w:val="21"/>
           <w:szCs w:val="21"/>
         </w:rPr>
+        <w:lastRenderedPageBreak/>
         <w:drawing>
           <wp:inline distT="0" distB="0" distL="0" distR="0" wp14:anchorId="75C2F27B" wp14:editId="14BFF179">
             <wp:extent cx="6858000" cy="3407410"/>
@@ -4841,7 +4724,7 @@
                     </pic:cNvPicPr>
                   </pic:nvPicPr>
                   <pic:blipFill>
-                    <a:blip r:embed="rId44" cstate="print">
+                    <a:blip r:embed="rId42" cstate="print">
                       <a:extLst>
                         <a:ext uri="{28A0092B-C50C-407E-A947-70E740481C1C}">
                           <a14:useLocalDpi xmlns:a14="http://schemas.microsoft.com/office/drawing/2010/main" val="0"/>
@@ -4984,7 +4867,6 @@
           <w:sz w:val="21"/>
           <w:szCs w:val="21"/>
         </w:rPr>
-        <w:lastRenderedPageBreak/>
         <w:t>Then, in the bash terminal, make sure you are in the coursera-cs400 directory where you have cloned the repo locally. The terminal commands below should be entered in the bash terminal one at a time. These commands will ensure you are on the main "master" branch, reset any changes you have made, and then pull the latest versions from the server:</w:t>
       </w:r>
     </w:p>
@@ -5195,6 +5077,7 @@
           <w:sz w:val="21"/>
           <w:szCs w:val="21"/>
         </w:rPr>
+        <w:lastRenderedPageBreak/>
         <w:t>If you experience any confusing git error messages while trying to update your local repo, the simplest solution to clone a fresh copy of the entire repo as described in the earlier steps above, being sure to clone to a new directory locally. The newly cloned copy will have the latest version.</w:t>
       </w:r>
     </w:p>
@@ -6299,6 +6182,7 @@
     <w:lsdException w:name="HTML Sample" w:semiHidden="1" w:unhideWhenUsed="1"/>
     <w:lsdException w:name="HTML Typewriter" w:semiHidden="1" w:unhideWhenUsed="1"/>
     <w:lsdException w:name="HTML Variable" w:semiHidden="1" w:unhideWhenUsed="1"/>
+    <w:lsdException w:name="Normal Table" w:semiHidden="1" w:unhideWhenUsed="1"/>
     <w:lsdException w:name="annotation subject" w:semiHidden="1" w:unhideWhenUsed="1"/>
     <w:lsdException w:name="No List" w:semiHidden="1" w:unhideWhenUsed="1"/>
     <w:lsdException w:name="Outline List 1" w:semiHidden="1" w:unhideWhenUsed="1"/>
@@ -6344,9 +6228,11 @@
     <w:lsdException w:name="Table Subtle 1" w:semiHidden="1" w:unhideWhenUsed="1"/>
     <w:lsdException w:name="Table Subtle 2" w:semiHidden="1" w:unhideWhenUsed="1"/>
     <w:lsdException w:name="Table Web 1" w:semiHidden="1" w:unhideWhenUsed="1"/>
+    <w:lsdException w:name="Table Web 2" w:semiHidden="1" w:unhideWhenUsed="1"/>
     <w:lsdException w:name="Table Web 3" w:semiHidden="1" w:unhideWhenUsed="1"/>
     <w:lsdException w:name="Balloon Text" w:semiHidden="1" w:unhideWhenUsed="1"/>
     <w:lsdException w:name="Table Grid" w:uiPriority="39"/>
+    <w:lsdException w:name="Table Theme" w:semiHidden="1" w:unhideWhenUsed="1"/>
     <w:lsdException w:name="Placeholder Text" w:semiHidden="1"/>
     <w:lsdException w:name="No Spacing" w:uiPriority="1" w:qFormat="1"/>
     <w:lsdException w:name="Light Shading" w:uiPriority="60"/>
@@ -6837,10 +6723,6 @@
 </w:styles>
 </file>
 
-<file path=word/activeX/activeX1.xml><?xml version="1.0" encoding="utf-8"?>
-<ax:ocx xmlns:ax="http://schemas.microsoft.com/office/2006/activeX" xmlns:r="http://schemas.openxmlformats.org/officeDocument/2006/relationships" ax:classid="{5512D124-5CC6-11CF-8D67-00AA00BDCE1D}" ax:persistence="persistStream" r:id="rId1"/>
-</file>
-
 <file path=word/theme/theme1.xml><?xml version="1.0" encoding="utf-8"?>
 <a:theme xmlns:a="http://schemas.openxmlformats.org/drawingml/2006/main" name="Office Theme">
   <a:themeElements>
